--- a/Etap_11/Etap_11_Mariusz_Mularczyk.docx
+++ b/Etap_11/Etap_11_Mariusz_Mularczyk.docx
@@ -108,7 +108,37 @@
           <w:szCs w:val="21"/>
           <w:shd w:val="clear" w:color="auto" w:fill="FFFFFF"/>
         </w:rPr>
-        <w:t>poprawianie edycji i dziedziczenia TPC</w:t>
+        <w:t xml:space="preserve">poprawianie edycji i </w:t>
+      </w:r>
+      <w:r>
+        <w:rPr>
+          <w:rFonts w:ascii="Helvetica" w:hAnsi="Helvetica" w:cs="Helvetica"/>
+          <w:color w:val="333333"/>
+          <w:sz w:val="21"/>
+          <w:szCs w:val="21"/>
+          <w:shd w:val="clear" w:color="auto" w:fill="FFFFFF"/>
+        </w:rPr>
+        <w:t>usuwania schematów przypisanych do u</w:t>
+      </w:r>
+      <w:r>
+        <w:rPr>
+          <w:rFonts w:ascii="Helvetica" w:hAnsi="Helvetica" w:cs="Helvetica"/>
+          <w:color w:val="333333"/>
+          <w:sz w:val="21"/>
+          <w:szCs w:val="21"/>
+          <w:shd w:val="clear" w:color="auto" w:fill="FFFFFF"/>
+        </w:rPr>
+        <w:t>ż</w:t>
+      </w:r>
+      <w:r>
+        <w:rPr>
+          <w:rFonts w:ascii="Helvetica" w:hAnsi="Helvetica" w:cs="Helvetica"/>
+          <w:color w:val="333333"/>
+          <w:sz w:val="21"/>
+          <w:szCs w:val="21"/>
+          <w:shd w:val="clear" w:color="auto" w:fill="FFFFFF"/>
+        </w:rPr>
+        <w:t>ytkownika</w:t>
       </w:r>
     </w:p>
     <w:p>
@@ -255,9 +285,9 @@
           <w:noProof/>
         </w:rPr>
         <w:drawing>
-          <wp:inline distT="0" distB="0" distL="0" distR="0" wp14:anchorId="6A862382" wp14:editId="370D17FB">
-            <wp:extent cx="4286250" cy="2638425"/>
-            <wp:effectExtent l="0" t="0" r="0" b="9525"/>
+          <wp:inline distT="0" distB="0" distL="0" distR="0" wp14:anchorId="324B73E3" wp14:editId="13A9A5D5">
+            <wp:extent cx="4410075" cy="2752725"/>
+            <wp:effectExtent l="0" t="0" r="9525" b="9525"/>
             <wp:docPr id="1" name="Obraz 1"/>
             <wp:cNvGraphicFramePr>
               <a:graphicFrameLocks xmlns:a="http://schemas.openxmlformats.org/drawingml/2006/main" noChangeAspect="1"/>
@@ -278,7 +308,7 @@
                   <pic:spPr>
                     <a:xfrm>
                       <a:off x="0" y="0"/>
-                      <a:ext cx="4286250" cy="2638425"/>
+                      <a:ext cx="4410075" cy="2752725"/>
                     </a:xfrm>
                     <a:prstGeom prst="rect">
                       <a:avLst/>
